--- a/Career contributions Wellcome.docx
+++ b/Career contributions Wellcome.docx
@@ -175,11 +175,13 @@
       </w:r>
       <w:proofErr w:type="gramEnd"/>
       <w:r>
-        <w:t xml:space="preserve"> described its magnetoencephalographic correlates https://pubmed.ncbi.nlm.nih.gov/34921602/. In terms of prediction, we have developed novel explainable machine learning models to help us predict individual differences in cognition in youth: https://pubmed.ncbi.nlm.nih.gov/35697648/ and here (paper just accepted in Hum Brain </w:t>
-      </w:r>
-      <w:r>
-        <w:lastRenderedPageBreak/>
-        <w:t>Mapping) https://www.biorxiv.org/content/biorxiv/early/2022/06/22/2021.02.21.432130.full.pdf</w:t>
+        <w:t xml:space="preserve"> described its magnetoencephalographic correlates https://pubmed.ncbi.nlm.nih.gov/34921602/. In terms of prediction, we have developed novel explainable machine learning models to help us predict individual differences in cognition in youth: https://pubmed.ncbi.nlm.nih.gov/35697648/ and here </w:t>
+      </w:r>
+      <w:r>
+        <w:t>https://pubmed.ncbi.nlm.nih.gov/35903877/</w:t>
+      </w:r>
+      <w:r>
+        <w:t>.</w:t>
       </w:r>
     </w:p>
     <w:p/>
